--- a/cụ bơmen.docx
+++ b/cụ bơmen.docx
@@ -4,52 +4,145 @@
   <w:body>
     <w:p>
       <w:r>
-        <w:t>Qua văn bản “Chiếc lá cuối cùng”, nhà văn O-henry đã từng bước làm sáng tỏ hình tượng nhân vật cụ Bơ-men một người nghệ sĩ chân chính giàu đức hi sinh. Cụ Bơ- men đã ngoài 60 tuổi và cụ sống ở tầng trệt chung cư của các nghệ sĩ nghèo. Cụ rất thân thiết và giống một người ông của hai nữ họa sĩ  trẻ là Giôn-xi và</w:t>
+        <w:t>Qua văn bản “Chiếc lá cuối cùng”, nhà văn O-henry đã từng bước làm sáng tỏ</w:t>
+      </w:r>
+      <w:r>
+        <w:t xml:space="preserve"> tấm lòng nhân hậu và đức hi sinh cao cả của </w:t>
+      </w:r>
+      <w:r>
+        <w:t xml:space="preserve">nhân vật cụ Bơ-men. Cụ Bơ-men </w:t>
+      </w:r>
+      <w:r>
+        <w:t xml:space="preserve">là một họa sĩ </w:t>
+      </w:r>
+      <w:r>
+        <w:t>nghèo</w:t>
+      </w:r>
+      <w:r>
+        <w:t xml:space="preserve"> sống ở tầng </w:t>
+      </w:r>
+      <w:r>
+        <w:t xml:space="preserve">dưới phòng </w:t>
+      </w:r>
+      <w:r>
+        <w:t>hai nữ họa sĩ trẻ là Giôn-xi và</w:t>
       </w:r>
       <w:r>
         <w:t xml:space="preserve"> Xiu</w:t>
       </w:r>
       <w:r>
-        <w:t>. Không chỉ có vậy, cụ Bơ men còn có lòng vị tha và đức hy sinh cao cả. Cảm thương trước sự yếu đuối và niềm tin mù quáng của Giôn-xi cụ đã cố gắng hết sức mình để thay đổi cái niềm tin ấy bằng bức họa "Chiếc lá cuối cùng". Bức họa “Chiếc lá cuối cùng” đã mang lại niềm tin, hi vọng sống cho Giôn-xi, khiến cô có thêm động lực mạnh mẽ để đấu tranh với bệnh tật</w:t>
+        <w:t xml:space="preserve">; tuy hoàn cảnh khó khăn nhưng </w:t>
+      </w:r>
+      <w:r>
+        <w:t>cụ vẫn luôn</w:t>
+      </w:r>
+      <w:r>
+        <w:t xml:space="preserve"> có khát vọng </w:t>
+      </w:r>
+      <w:r>
+        <w:t>lớn lao</w:t>
+      </w:r>
+      <w:r>
+        <w:t xml:space="preserve"> là vẽ được một kiệt tác 40 năm nay nhưng chưa thực hiện đượ</w:t>
+      </w:r>
+      <w:r>
+        <w:t>c</w:t>
       </w:r>
       <w:r>
         <w:t>.</w:t>
       </w:r>
       <w:r>
-        <w:t>Thật ngạc nhiên, kiệt tác nghệ thuật mà cụ đã tìm kiếm bấy lâu nay lại được sáng tác trong một đêm mưa gió, bão tuyết kinh hoàng</w:t>
-      </w:r>
-      <w:r>
-        <w:t xml:space="preserve">! </w:t>
-      </w:r>
-      <w:r>
-        <w:t>Có thể nói bức họa “Chiếc lá cuối cùng” và sự hi sinh thầm lặng của cụ Bơ - men thật đáng trân trọng nhất là khi sự hi sinh ấy vì cuộc sống của người khác</w:t>
-      </w:r>
-      <w:r>
-        <w:t xml:space="preserve">. </w:t>
-      </w:r>
-      <w:r>
-        <w:t xml:space="preserve">Hành động của cụ thật cao cả và vĩ đại biết </w:t>
-      </w:r>
-      <w:r>
-        <w:t>bao</w:t>
-      </w:r>
-      <w:r>
-        <w:t>! Không chỉ có vậy, qua hình ảnh “chiếc lá cuối cùng” tác giả O’Hen-ri còn muốn nói đến mục đích cao quý của nghệ thuật chân chính là để cứu vớt con người</w:t>
-      </w:r>
-      <w:r>
-        <w:t xml:space="preserve">. </w:t>
-      </w:r>
-      <w:r>
-        <w:t>Hình ảnh cụ Bơ-men xuất hiện trong tác phẩm còn góp phần làm sáng tỏ giá trị nhân đạo, nhân văn sâu sắc của tác phẩm</w:t>
-      </w:r>
-      <w:r>
-        <w:t xml:space="preserve">. </w:t>
-      </w:r>
-      <w:r>
-        <w:t xml:space="preserve">Nhìn chung lại bằng nghệ thuật sử dụng các hình tình huống truyện đảo ngược độc đáo, tác giả O henry đã làm sáng tỏ bức chân dung của cụ Bơ- men: một nghệ sĩ già chân chính giàu lòng vị tha và đức hi sinh cao </w:t>
-      </w:r>
-      <w:r>
-        <w:t>cả.</w:t>
+        <w:t xml:space="preserve"> </w:t>
+      </w:r>
+      <w:r>
+        <w:t xml:space="preserve">Cụ phải mưu sinh bằng nghề làm người mẫu </w:t>
+      </w:r>
+      <w:r>
+        <w:t xml:space="preserve">vẽ cho các họa sĩ </w:t>
+      </w:r>
+      <w:r>
+        <w:t xml:space="preserve">nghèo ở cùng khu nhà nơi cụ sống. </w:t>
+      </w:r>
+      <w:r>
+        <w:t xml:space="preserve">Mặc dù chỉ là hàng xóm của </w:t>
+      </w:r>
+      <w:r>
+        <w:t xml:space="preserve">Xiu và Giôn-xi nhưng cụ đã quan tâm giúp đỡ, </w:t>
+      </w:r>
+      <w:r>
+        <w:t xml:space="preserve">lo lắng che chở cho hai cô </w:t>
+      </w:r>
+      <w:r>
+        <w:t>g</w:t>
+      </w:r>
+      <w:r>
+        <w:t xml:space="preserve">ái </w:t>
+      </w:r>
+      <w:r>
+        <w:t xml:space="preserve">bằng tình </w:t>
+      </w:r>
+      <w:r>
+        <w:t>yêu thương như</w:t>
+      </w:r>
+      <w:r>
+        <w:t xml:space="preserve"> ruột thịt. </w:t>
+      </w:r>
+      <w:r>
+        <w:t xml:space="preserve">Rồi </w:t>
+      </w:r>
+      <w:r>
+        <w:t>mùa đông đến</w:t>
+      </w:r>
+      <w:r>
+        <w:t>, và giôn-xi bị sưng phổi – bệnh tật và ngheof</w:t>
+      </w:r>
+      <w:r>
+        <w:t xml:space="preserve"> </w:t>
+      </w:r>
+      <w:r>
+        <w:t xml:space="preserve">tungs đã khiens cô nghĩ quẩn, đếm từng chiếc lá trên </w:t>
+      </w:r>
+      <w:r>
+        <w:t xml:space="preserve">một cây thường xuân bám vào </w:t>
+      </w:r>
+      <w:r>
+        <w:t xml:space="preserve"> một bức tường; chờ đến lúc nào chiếc lá cuối cùng rụng thì cô cũng buông xuôi, lìa đời.</w:t>
+      </w:r>
+      <w:r>
+        <w:t xml:space="preserve"> </w:t>
+      </w:r>
+      <w:r>
+        <w:t>Khi biết suy nghĩ tiêu cực đó của giôn</w:t>
+      </w:r>
+      <w:r>
+        <w:t xml:space="preserve">-xi, </w:t>
+      </w:r>
+      <w:r>
+        <w:t>cụ</w:t>
+      </w:r>
+      <w:r>
+        <w:t xml:space="preserve"> Bơ-men</w:t>
+      </w:r>
+      <w:r>
+        <w:t xml:space="preserve"> </w:t>
+      </w:r>
+      <w:r>
+        <w:t xml:space="preserve">lo lắng, sợ sệt </w:t>
+      </w:r>
+      <w:r>
+        <w:t xml:space="preserve">ngó ra ngoài nhìn chiếc lá thường xuân – vì cụ biết rằng </w:t>
+      </w:r>
+      <w:r>
+        <w:t xml:space="preserve">khi trên </w:t>
+      </w:r>
+      <w:r>
+        <w:t xml:space="preserve">những cành cây thường xuân đó không còn chiếc lá nào cũng là lúc Gioon-xi </w:t>
+      </w:r>
+      <w:r>
+        <w:t>sẽ</w:t>
+      </w:r>
+      <w:r>
+        <w:t xml:space="preserve"> từ bỏ việc chống chọi với bệnh tật </w:t>
       </w:r>
     </w:p>
     <w:sectPr>
@@ -185,6 +278,7 @@
     <w:lsdException w:name="HTML Sample" w:semiHidden="1" w:unhideWhenUsed="1"/>
     <w:lsdException w:name="HTML Typewriter" w:semiHidden="1" w:unhideWhenUsed="1"/>
     <w:lsdException w:name="HTML Variable" w:semiHidden="1" w:unhideWhenUsed="1"/>
+    <w:lsdException w:name="Normal Table" w:semiHidden="1" w:unhideWhenUsed="1"/>
     <w:lsdException w:name="annotation subject" w:semiHidden="1" w:unhideWhenUsed="1"/>
     <w:lsdException w:name="No List" w:semiHidden="1" w:unhideWhenUsed="1"/>
     <w:lsdException w:name="Outline List 1" w:semiHidden="1" w:unhideWhenUsed="1"/>
@@ -231,8 +325,10 @@
     <w:lsdException w:name="Table Subtle 2" w:semiHidden="1" w:unhideWhenUsed="1"/>
     <w:lsdException w:name="Table Web 1" w:semiHidden="1" w:unhideWhenUsed="1"/>
     <w:lsdException w:name="Table Web 2" w:semiHidden="1" w:unhideWhenUsed="1"/>
+    <w:lsdException w:name="Table Web 3" w:semiHidden="1" w:unhideWhenUsed="1"/>
     <w:lsdException w:name="Balloon Text" w:semiHidden="1" w:unhideWhenUsed="1"/>
     <w:lsdException w:name="Table Grid" w:uiPriority="39"/>
+    <w:lsdException w:name="Table Theme" w:semiHidden="1" w:unhideWhenUsed="1"/>
     <w:lsdException w:name="Placeholder Text" w:semiHidden="1"/>
     <w:lsdException w:name="No Spacing" w:uiPriority="1" w:qFormat="1"/>
     <w:lsdException w:name="Light Shading" w:uiPriority="60"/>
